--- a/Report.docx
+++ b/Report.docx
@@ -201,7 +201,7 @@
                           </pic:cNvPicPr>
                         </pic:nvPicPr>
                         <pic:blipFill>
-                          <a:blip r:embed="rId5">
+                          <a:blip r:embed="rId6">
                             <a:extLst>
                               <a:ext uri="{28A0092B-C50C-407E-A947-70E740481C1C}">
                                 <a14:useLocalDpi xmlns:a14="http://schemas.microsoft.com/office/drawing/2010/main" val="0"/>
@@ -333,7 +333,23 @@
                 <w:sz w:val="26"/>
                 <w:szCs w:val="26"/>
               </w:rPr>
-              <w:t>Tích hợp 3 dịch vụ/ứng dựng sử dụng Web service</w:t>
+              <w:t xml:space="preserve">Tích hợp 3 dịch vụ/ứng dựng sử dụng </w:t>
+            </w:r>
+            <w:r>
+              <w:rPr>
+                <w:rFonts w:ascii="Times New Roman" w:hAnsi="Times New Roman" w:cs="Times New Roman"/>
+                <w:sz w:val="26"/>
+                <w:szCs w:val="26"/>
+              </w:rPr>
+              <w:t xml:space="preserve">Restful </w:t>
+            </w:r>
+            <w:r>
+              <w:rPr>
+                <w:rFonts w:ascii="Times New Roman" w:hAnsi="Times New Roman" w:cs="Times New Roman"/>
+                <w:sz w:val="26"/>
+                <w:szCs w:val="26"/>
+              </w:rPr>
+              <w:t>Web service</w:t>
             </w:r>
           </w:p>
           <w:bookmarkEnd w:id="2"/>
@@ -585,6 +601,1006 @@
         </w:tc>
       </w:tr>
     </w:tbl>
+    <w:sdt>
+      <w:sdtPr>
+        <w:id w:val="1742515409"/>
+        <w:docPartObj>
+          <w:docPartGallery w:val="Table of Contents"/>
+          <w:docPartUnique/>
+        </w:docPartObj>
+      </w:sdtPr>
+      <w:sdtEndPr>
+        <w:rPr>
+          <w:rFonts w:asciiTheme="minorHAnsi" w:eastAsiaTheme="minorHAnsi" w:hAnsiTheme="minorHAnsi" w:cstheme="minorBidi"/>
+          <w:b/>
+          <w:bCs/>
+          <w:noProof/>
+          <w:color w:val="auto"/>
+          <w:sz w:val="22"/>
+          <w:szCs w:val="22"/>
+        </w:rPr>
+      </w:sdtEndPr>
+      <w:sdtContent>
+        <w:p>
+          <w:pPr>
+            <w:pStyle w:val="TOCHeading"/>
+            <w:jc w:val="center"/>
+            <w:rPr>
+              <w:rFonts w:ascii="Times New Roman" w:hAnsi="Times New Roman" w:cs="Times New Roman"/>
+              <w:color w:val="auto"/>
+              <w:sz w:val="56"/>
+              <w:szCs w:val="26"/>
+            </w:rPr>
+          </w:pPr>
+          <w:r>
+            <w:rPr>
+              <w:rFonts w:ascii="Times New Roman" w:hAnsi="Times New Roman" w:cs="Times New Roman"/>
+              <w:color w:val="auto"/>
+              <w:sz w:val="56"/>
+              <w:szCs w:val="26"/>
+            </w:rPr>
+            <w:t>Mục lục</w:t>
+          </w:r>
+        </w:p>
+        <w:p>
+          <w:pPr>
+            <w:pStyle w:val="TOC1"/>
+            <w:tabs>
+              <w:tab w:val="left" w:pos="440"/>
+              <w:tab w:val="right" w:leader="dot" w:pos="9350"/>
+            </w:tabs>
+            <w:rPr>
+              <w:rFonts w:ascii="Times New Roman" w:eastAsiaTheme="minorEastAsia" w:hAnsi="Times New Roman" w:cs="Times New Roman"/>
+              <w:noProof/>
+              <w:sz w:val="26"/>
+              <w:szCs w:val="26"/>
+            </w:rPr>
+          </w:pPr>
+          <w:r>
+            <w:rPr>
+              <w:rFonts w:ascii="Times New Roman" w:hAnsi="Times New Roman" w:cs="Times New Roman"/>
+              <w:sz w:val="26"/>
+              <w:szCs w:val="26"/>
+            </w:rPr>
+            <w:fldChar w:fldCharType="begin"/>
+          </w:r>
+          <w:r>
+            <w:rPr>
+              <w:rFonts w:ascii="Times New Roman" w:hAnsi="Times New Roman" w:cs="Times New Roman"/>
+              <w:sz w:val="26"/>
+              <w:szCs w:val="26"/>
+            </w:rPr>
+            <w:instrText xml:space="preserve"> TOC \o "1-3" \h \z \u </w:instrText>
+          </w:r>
+          <w:r>
+            <w:rPr>
+              <w:rFonts w:ascii="Times New Roman" w:hAnsi="Times New Roman" w:cs="Times New Roman"/>
+              <w:sz w:val="26"/>
+              <w:szCs w:val="26"/>
+            </w:rPr>
+            <w:fldChar w:fldCharType="separate"/>
+          </w:r>
+          <w:hyperlink w:anchor="_Toc470014319" w:history="1">
+            <w:r>
+              <w:rPr>
+                <w:rStyle w:val="Hyperlink"/>
+                <w:rFonts w:ascii="Times New Roman" w:hAnsi="Times New Roman" w:cs="Times New Roman"/>
+                <w:noProof/>
+                <w:sz w:val="26"/>
+                <w:szCs w:val="26"/>
+              </w:rPr>
+              <w:t>I.</w:t>
+            </w:r>
+            <w:r>
+              <w:rPr>
+                <w:rFonts w:ascii="Times New Roman" w:eastAsiaTheme="minorEastAsia" w:hAnsi="Times New Roman" w:cs="Times New Roman"/>
+                <w:noProof/>
+                <w:sz w:val="26"/>
+                <w:szCs w:val="26"/>
+              </w:rPr>
+              <w:tab/>
+            </w:r>
+            <w:r>
+              <w:rPr>
+                <w:rStyle w:val="Hyperlink"/>
+                <w:rFonts w:ascii="Times New Roman" w:hAnsi="Times New Roman" w:cs="Times New Roman"/>
+                <w:noProof/>
+                <w:sz w:val="26"/>
+                <w:szCs w:val="26"/>
+              </w:rPr>
+              <w:t>Tổng quan về bài tập</w:t>
+            </w:r>
+            <w:r>
+              <w:rPr>
+                <w:rFonts w:ascii="Times New Roman" w:hAnsi="Times New Roman" w:cs="Times New Roman"/>
+                <w:noProof/>
+                <w:webHidden/>
+                <w:sz w:val="26"/>
+                <w:szCs w:val="26"/>
+              </w:rPr>
+              <w:tab/>
+            </w:r>
+            <w:r>
+              <w:rPr>
+                <w:rFonts w:ascii="Times New Roman" w:hAnsi="Times New Roman" w:cs="Times New Roman"/>
+                <w:noProof/>
+                <w:webHidden/>
+                <w:sz w:val="26"/>
+                <w:szCs w:val="26"/>
+              </w:rPr>
+              <w:fldChar w:fldCharType="begin"/>
+            </w:r>
+            <w:r>
+              <w:rPr>
+                <w:rFonts w:ascii="Times New Roman" w:hAnsi="Times New Roman" w:cs="Times New Roman"/>
+                <w:noProof/>
+                <w:webHidden/>
+                <w:sz w:val="26"/>
+                <w:szCs w:val="26"/>
+              </w:rPr>
+              <w:instrText xml:space="preserve"> PAGEREF _Toc470014319 \h </w:instrText>
+            </w:r>
+            <w:r>
+              <w:rPr>
+                <w:rFonts w:ascii="Times New Roman" w:hAnsi="Times New Roman" w:cs="Times New Roman"/>
+                <w:noProof/>
+                <w:webHidden/>
+                <w:sz w:val="26"/>
+                <w:szCs w:val="26"/>
+              </w:rPr>
+            </w:r>
+            <w:r>
+              <w:rPr>
+                <w:rFonts w:ascii="Times New Roman" w:hAnsi="Times New Roman" w:cs="Times New Roman"/>
+                <w:noProof/>
+                <w:webHidden/>
+                <w:sz w:val="26"/>
+                <w:szCs w:val="26"/>
+              </w:rPr>
+              <w:fldChar w:fldCharType="separate"/>
+            </w:r>
+            <w:r>
+              <w:rPr>
+                <w:rFonts w:ascii="Times New Roman" w:hAnsi="Times New Roman" w:cs="Times New Roman"/>
+                <w:noProof/>
+                <w:webHidden/>
+                <w:sz w:val="26"/>
+                <w:szCs w:val="26"/>
+              </w:rPr>
+              <w:t>3</w:t>
+            </w:r>
+            <w:r>
+              <w:rPr>
+                <w:rFonts w:ascii="Times New Roman" w:hAnsi="Times New Roman" w:cs="Times New Roman"/>
+                <w:noProof/>
+                <w:webHidden/>
+                <w:sz w:val="26"/>
+                <w:szCs w:val="26"/>
+              </w:rPr>
+              <w:fldChar w:fldCharType="end"/>
+            </w:r>
+          </w:hyperlink>
+        </w:p>
+        <w:p>
+          <w:pPr>
+            <w:pStyle w:val="TOC2"/>
+            <w:tabs>
+              <w:tab w:val="left" w:pos="660"/>
+              <w:tab w:val="right" w:leader="dot" w:pos="9350"/>
+            </w:tabs>
+            <w:rPr>
+              <w:rFonts w:ascii="Times New Roman" w:eastAsiaTheme="minorEastAsia" w:hAnsi="Times New Roman" w:cs="Times New Roman"/>
+              <w:noProof/>
+              <w:sz w:val="26"/>
+              <w:szCs w:val="26"/>
+            </w:rPr>
+          </w:pPr>
+          <w:hyperlink w:anchor="_Toc470014320" w:history="1">
+            <w:r>
+              <w:rPr>
+                <w:rStyle w:val="Hyperlink"/>
+                <w:rFonts w:ascii="Times New Roman" w:hAnsi="Times New Roman" w:cs="Times New Roman"/>
+                <w:noProof/>
+                <w:sz w:val="26"/>
+                <w:szCs w:val="26"/>
+              </w:rPr>
+              <w:t>1.</w:t>
+            </w:r>
+            <w:r>
+              <w:rPr>
+                <w:rFonts w:ascii="Times New Roman" w:eastAsiaTheme="minorEastAsia" w:hAnsi="Times New Roman" w:cs="Times New Roman"/>
+                <w:noProof/>
+                <w:sz w:val="26"/>
+                <w:szCs w:val="26"/>
+              </w:rPr>
+              <w:tab/>
+            </w:r>
+            <w:r>
+              <w:rPr>
+                <w:rStyle w:val="Hyperlink"/>
+                <w:rFonts w:ascii="Times New Roman" w:hAnsi="Times New Roman" w:cs="Times New Roman"/>
+                <w:noProof/>
+                <w:sz w:val="26"/>
+                <w:szCs w:val="26"/>
+              </w:rPr>
+              <w:t>Mục tiêu</w:t>
+            </w:r>
+            <w:r>
+              <w:rPr>
+                <w:rFonts w:ascii="Times New Roman" w:hAnsi="Times New Roman" w:cs="Times New Roman"/>
+                <w:noProof/>
+                <w:webHidden/>
+                <w:sz w:val="26"/>
+                <w:szCs w:val="26"/>
+              </w:rPr>
+              <w:tab/>
+            </w:r>
+            <w:r>
+              <w:rPr>
+                <w:rFonts w:ascii="Times New Roman" w:hAnsi="Times New Roman" w:cs="Times New Roman"/>
+                <w:noProof/>
+                <w:webHidden/>
+                <w:sz w:val="26"/>
+                <w:szCs w:val="26"/>
+              </w:rPr>
+              <w:fldChar w:fldCharType="begin"/>
+            </w:r>
+            <w:r>
+              <w:rPr>
+                <w:rFonts w:ascii="Times New Roman" w:hAnsi="Times New Roman" w:cs="Times New Roman"/>
+                <w:noProof/>
+                <w:webHidden/>
+                <w:sz w:val="26"/>
+                <w:szCs w:val="26"/>
+              </w:rPr>
+              <w:instrText xml:space="preserve"> PAGEREF _Toc470014320 \h </w:instrText>
+            </w:r>
+            <w:r>
+              <w:rPr>
+                <w:rFonts w:ascii="Times New Roman" w:hAnsi="Times New Roman" w:cs="Times New Roman"/>
+                <w:noProof/>
+                <w:webHidden/>
+                <w:sz w:val="26"/>
+                <w:szCs w:val="26"/>
+              </w:rPr>
+            </w:r>
+            <w:r>
+              <w:rPr>
+                <w:rFonts w:ascii="Times New Roman" w:hAnsi="Times New Roman" w:cs="Times New Roman"/>
+                <w:noProof/>
+                <w:webHidden/>
+                <w:sz w:val="26"/>
+                <w:szCs w:val="26"/>
+              </w:rPr>
+              <w:fldChar w:fldCharType="separate"/>
+            </w:r>
+            <w:r>
+              <w:rPr>
+                <w:rFonts w:ascii="Times New Roman" w:hAnsi="Times New Roman" w:cs="Times New Roman"/>
+                <w:noProof/>
+                <w:webHidden/>
+                <w:sz w:val="26"/>
+                <w:szCs w:val="26"/>
+              </w:rPr>
+              <w:t>3</w:t>
+            </w:r>
+            <w:r>
+              <w:rPr>
+                <w:rFonts w:ascii="Times New Roman" w:hAnsi="Times New Roman" w:cs="Times New Roman"/>
+                <w:noProof/>
+                <w:webHidden/>
+                <w:sz w:val="26"/>
+                <w:szCs w:val="26"/>
+              </w:rPr>
+              <w:fldChar w:fldCharType="end"/>
+            </w:r>
+          </w:hyperlink>
+        </w:p>
+        <w:p>
+          <w:pPr>
+            <w:pStyle w:val="TOC2"/>
+            <w:tabs>
+              <w:tab w:val="left" w:pos="660"/>
+              <w:tab w:val="right" w:leader="dot" w:pos="9350"/>
+            </w:tabs>
+            <w:rPr>
+              <w:rFonts w:ascii="Times New Roman" w:eastAsiaTheme="minorEastAsia" w:hAnsi="Times New Roman" w:cs="Times New Roman"/>
+              <w:noProof/>
+              <w:sz w:val="26"/>
+              <w:szCs w:val="26"/>
+            </w:rPr>
+          </w:pPr>
+          <w:hyperlink w:anchor="_Toc470014321" w:history="1">
+            <w:r>
+              <w:rPr>
+                <w:rStyle w:val="Hyperlink"/>
+                <w:rFonts w:ascii="Times New Roman" w:hAnsi="Times New Roman" w:cs="Times New Roman"/>
+                <w:noProof/>
+                <w:sz w:val="26"/>
+                <w:szCs w:val="26"/>
+              </w:rPr>
+              <w:t>2.</w:t>
+            </w:r>
+            <w:r>
+              <w:rPr>
+                <w:rFonts w:ascii="Times New Roman" w:eastAsiaTheme="minorEastAsia" w:hAnsi="Times New Roman" w:cs="Times New Roman"/>
+                <w:noProof/>
+                <w:sz w:val="26"/>
+                <w:szCs w:val="26"/>
+              </w:rPr>
+              <w:tab/>
+            </w:r>
+            <w:r>
+              <w:rPr>
+                <w:rStyle w:val="Hyperlink"/>
+                <w:rFonts w:ascii="Times New Roman" w:hAnsi="Times New Roman" w:cs="Times New Roman"/>
+                <w:noProof/>
+                <w:sz w:val="26"/>
+                <w:szCs w:val="26"/>
+              </w:rPr>
+              <w:t>Giới thiệu về dịch vụ được tích hợp</w:t>
+            </w:r>
+            <w:r>
+              <w:rPr>
+                <w:rFonts w:ascii="Times New Roman" w:hAnsi="Times New Roman" w:cs="Times New Roman"/>
+                <w:noProof/>
+                <w:webHidden/>
+                <w:sz w:val="26"/>
+                <w:szCs w:val="26"/>
+              </w:rPr>
+              <w:tab/>
+            </w:r>
+            <w:r>
+              <w:rPr>
+                <w:rFonts w:ascii="Times New Roman" w:hAnsi="Times New Roman" w:cs="Times New Roman"/>
+                <w:noProof/>
+                <w:webHidden/>
+                <w:sz w:val="26"/>
+                <w:szCs w:val="26"/>
+              </w:rPr>
+              <w:fldChar w:fldCharType="begin"/>
+            </w:r>
+            <w:r>
+              <w:rPr>
+                <w:rFonts w:ascii="Times New Roman" w:hAnsi="Times New Roman" w:cs="Times New Roman"/>
+                <w:noProof/>
+                <w:webHidden/>
+                <w:sz w:val="26"/>
+                <w:szCs w:val="26"/>
+              </w:rPr>
+              <w:instrText xml:space="preserve"> PAGEREF _Toc470014321 \h </w:instrText>
+            </w:r>
+            <w:r>
+              <w:rPr>
+                <w:rFonts w:ascii="Times New Roman" w:hAnsi="Times New Roman" w:cs="Times New Roman"/>
+                <w:noProof/>
+                <w:webHidden/>
+                <w:sz w:val="26"/>
+                <w:szCs w:val="26"/>
+              </w:rPr>
+            </w:r>
+            <w:r>
+              <w:rPr>
+                <w:rFonts w:ascii="Times New Roman" w:hAnsi="Times New Roman" w:cs="Times New Roman"/>
+                <w:noProof/>
+                <w:webHidden/>
+                <w:sz w:val="26"/>
+                <w:szCs w:val="26"/>
+              </w:rPr>
+              <w:fldChar w:fldCharType="separate"/>
+            </w:r>
+            <w:r>
+              <w:rPr>
+                <w:rFonts w:ascii="Times New Roman" w:hAnsi="Times New Roman" w:cs="Times New Roman"/>
+                <w:noProof/>
+                <w:webHidden/>
+                <w:sz w:val="26"/>
+                <w:szCs w:val="26"/>
+              </w:rPr>
+              <w:t>4</w:t>
+            </w:r>
+            <w:r>
+              <w:rPr>
+                <w:rFonts w:ascii="Times New Roman" w:hAnsi="Times New Roman" w:cs="Times New Roman"/>
+                <w:noProof/>
+                <w:webHidden/>
+                <w:sz w:val="26"/>
+                <w:szCs w:val="26"/>
+              </w:rPr>
+              <w:fldChar w:fldCharType="end"/>
+            </w:r>
+          </w:hyperlink>
+        </w:p>
+        <w:p>
+          <w:pPr>
+            <w:pStyle w:val="TOC1"/>
+            <w:tabs>
+              <w:tab w:val="left" w:pos="440"/>
+              <w:tab w:val="right" w:leader="dot" w:pos="9350"/>
+            </w:tabs>
+            <w:rPr>
+              <w:rFonts w:ascii="Times New Roman" w:eastAsiaTheme="minorEastAsia" w:hAnsi="Times New Roman" w:cs="Times New Roman"/>
+              <w:noProof/>
+              <w:sz w:val="26"/>
+              <w:szCs w:val="26"/>
+            </w:rPr>
+          </w:pPr>
+          <w:hyperlink w:anchor="_Toc470014322" w:history="1">
+            <w:r>
+              <w:rPr>
+                <w:rStyle w:val="Hyperlink"/>
+                <w:rFonts w:ascii="Times New Roman" w:hAnsi="Times New Roman" w:cs="Times New Roman"/>
+                <w:noProof/>
+                <w:sz w:val="26"/>
+                <w:szCs w:val="26"/>
+              </w:rPr>
+              <w:t>II.</w:t>
+            </w:r>
+            <w:r>
+              <w:rPr>
+                <w:rFonts w:ascii="Times New Roman" w:eastAsiaTheme="minorEastAsia" w:hAnsi="Times New Roman" w:cs="Times New Roman"/>
+                <w:noProof/>
+                <w:sz w:val="26"/>
+                <w:szCs w:val="26"/>
+              </w:rPr>
+              <w:tab/>
+            </w:r>
+            <w:r>
+              <w:rPr>
+                <w:rStyle w:val="Hyperlink"/>
+                <w:rFonts w:ascii="Times New Roman" w:hAnsi="Times New Roman" w:cs="Times New Roman"/>
+                <w:noProof/>
+                <w:sz w:val="26"/>
+                <w:szCs w:val="26"/>
+              </w:rPr>
+              <w:t>Chi tiết các giải pháp tích hợp</w:t>
+            </w:r>
+            <w:r>
+              <w:rPr>
+                <w:rFonts w:ascii="Times New Roman" w:hAnsi="Times New Roman" w:cs="Times New Roman"/>
+                <w:noProof/>
+                <w:webHidden/>
+                <w:sz w:val="26"/>
+                <w:szCs w:val="26"/>
+              </w:rPr>
+              <w:tab/>
+            </w:r>
+            <w:r>
+              <w:rPr>
+                <w:rFonts w:ascii="Times New Roman" w:hAnsi="Times New Roman" w:cs="Times New Roman"/>
+                <w:noProof/>
+                <w:webHidden/>
+                <w:sz w:val="26"/>
+                <w:szCs w:val="26"/>
+              </w:rPr>
+              <w:fldChar w:fldCharType="begin"/>
+            </w:r>
+            <w:r>
+              <w:rPr>
+                <w:rFonts w:ascii="Times New Roman" w:hAnsi="Times New Roman" w:cs="Times New Roman"/>
+                <w:noProof/>
+                <w:webHidden/>
+                <w:sz w:val="26"/>
+                <w:szCs w:val="26"/>
+              </w:rPr>
+              <w:instrText xml:space="preserve"> PAGEREF _Toc470014322 \h </w:instrText>
+            </w:r>
+            <w:r>
+              <w:rPr>
+                <w:rFonts w:ascii="Times New Roman" w:hAnsi="Times New Roman" w:cs="Times New Roman"/>
+                <w:noProof/>
+                <w:webHidden/>
+                <w:sz w:val="26"/>
+                <w:szCs w:val="26"/>
+              </w:rPr>
+            </w:r>
+            <w:r>
+              <w:rPr>
+                <w:rFonts w:ascii="Times New Roman" w:hAnsi="Times New Roman" w:cs="Times New Roman"/>
+                <w:noProof/>
+                <w:webHidden/>
+                <w:sz w:val="26"/>
+                <w:szCs w:val="26"/>
+              </w:rPr>
+              <w:fldChar w:fldCharType="separate"/>
+            </w:r>
+            <w:r>
+              <w:rPr>
+                <w:rFonts w:ascii="Times New Roman" w:hAnsi="Times New Roman" w:cs="Times New Roman"/>
+                <w:noProof/>
+                <w:webHidden/>
+                <w:sz w:val="26"/>
+                <w:szCs w:val="26"/>
+              </w:rPr>
+              <w:t>5</w:t>
+            </w:r>
+            <w:r>
+              <w:rPr>
+                <w:rFonts w:ascii="Times New Roman" w:hAnsi="Times New Roman" w:cs="Times New Roman"/>
+                <w:noProof/>
+                <w:webHidden/>
+                <w:sz w:val="26"/>
+                <w:szCs w:val="26"/>
+              </w:rPr>
+              <w:fldChar w:fldCharType="end"/>
+            </w:r>
+          </w:hyperlink>
+        </w:p>
+        <w:p>
+          <w:pPr>
+            <w:pStyle w:val="TOC2"/>
+            <w:tabs>
+              <w:tab w:val="left" w:pos="660"/>
+              <w:tab w:val="right" w:leader="dot" w:pos="9350"/>
+            </w:tabs>
+            <w:rPr>
+              <w:rFonts w:ascii="Times New Roman" w:eastAsiaTheme="minorEastAsia" w:hAnsi="Times New Roman" w:cs="Times New Roman"/>
+              <w:noProof/>
+              <w:sz w:val="26"/>
+              <w:szCs w:val="26"/>
+            </w:rPr>
+          </w:pPr>
+          <w:hyperlink w:anchor="_Toc470014323" w:history="1">
+            <w:r>
+              <w:rPr>
+                <w:rStyle w:val="Hyperlink"/>
+                <w:rFonts w:ascii="Times New Roman" w:hAnsi="Times New Roman" w:cs="Times New Roman"/>
+                <w:noProof/>
+                <w:sz w:val="26"/>
+                <w:szCs w:val="26"/>
+              </w:rPr>
+              <w:t>1.</w:t>
+            </w:r>
+            <w:r>
+              <w:rPr>
+                <w:rFonts w:ascii="Times New Roman" w:eastAsiaTheme="minorEastAsia" w:hAnsi="Times New Roman" w:cs="Times New Roman"/>
+                <w:noProof/>
+                <w:sz w:val="26"/>
+                <w:szCs w:val="26"/>
+              </w:rPr>
+              <w:tab/>
+            </w:r>
+            <w:r>
+              <w:rPr>
+                <w:rStyle w:val="Hyperlink"/>
+                <w:rFonts w:ascii="Times New Roman" w:hAnsi="Times New Roman" w:cs="Times New Roman"/>
+                <w:noProof/>
+                <w:sz w:val="26"/>
+                <w:szCs w:val="26"/>
+              </w:rPr>
+              <w:t>Better doctor</w:t>
+            </w:r>
+            <w:r>
+              <w:rPr>
+                <w:rFonts w:ascii="Times New Roman" w:hAnsi="Times New Roman" w:cs="Times New Roman"/>
+                <w:noProof/>
+                <w:webHidden/>
+                <w:sz w:val="26"/>
+                <w:szCs w:val="26"/>
+              </w:rPr>
+              <w:tab/>
+            </w:r>
+            <w:r>
+              <w:rPr>
+                <w:rFonts w:ascii="Times New Roman" w:hAnsi="Times New Roman" w:cs="Times New Roman"/>
+                <w:noProof/>
+                <w:webHidden/>
+                <w:sz w:val="26"/>
+                <w:szCs w:val="26"/>
+              </w:rPr>
+              <w:fldChar w:fldCharType="begin"/>
+            </w:r>
+            <w:r>
+              <w:rPr>
+                <w:rFonts w:ascii="Times New Roman" w:hAnsi="Times New Roman" w:cs="Times New Roman"/>
+                <w:noProof/>
+                <w:webHidden/>
+                <w:sz w:val="26"/>
+                <w:szCs w:val="26"/>
+              </w:rPr>
+              <w:instrText xml:space="preserve"> PAGEREF _Toc470014323 \h </w:instrText>
+            </w:r>
+            <w:r>
+              <w:rPr>
+                <w:rFonts w:ascii="Times New Roman" w:hAnsi="Times New Roman" w:cs="Times New Roman"/>
+                <w:noProof/>
+                <w:webHidden/>
+                <w:sz w:val="26"/>
+                <w:szCs w:val="26"/>
+              </w:rPr>
+            </w:r>
+            <w:r>
+              <w:rPr>
+                <w:rFonts w:ascii="Times New Roman" w:hAnsi="Times New Roman" w:cs="Times New Roman"/>
+                <w:noProof/>
+                <w:webHidden/>
+                <w:sz w:val="26"/>
+                <w:szCs w:val="26"/>
+              </w:rPr>
+              <w:fldChar w:fldCharType="separate"/>
+            </w:r>
+            <w:r>
+              <w:rPr>
+                <w:rFonts w:ascii="Times New Roman" w:hAnsi="Times New Roman" w:cs="Times New Roman"/>
+                <w:noProof/>
+                <w:webHidden/>
+                <w:sz w:val="26"/>
+                <w:szCs w:val="26"/>
+              </w:rPr>
+              <w:t>5</w:t>
+            </w:r>
+            <w:r>
+              <w:rPr>
+                <w:rFonts w:ascii="Times New Roman" w:hAnsi="Times New Roman" w:cs="Times New Roman"/>
+                <w:noProof/>
+                <w:webHidden/>
+                <w:sz w:val="26"/>
+                <w:szCs w:val="26"/>
+              </w:rPr>
+              <w:fldChar w:fldCharType="end"/>
+            </w:r>
+          </w:hyperlink>
+        </w:p>
+        <w:p>
+          <w:pPr>
+            <w:pStyle w:val="TOC2"/>
+            <w:tabs>
+              <w:tab w:val="left" w:pos="660"/>
+              <w:tab w:val="right" w:leader="dot" w:pos="9350"/>
+            </w:tabs>
+            <w:rPr>
+              <w:rFonts w:ascii="Times New Roman" w:eastAsiaTheme="minorEastAsia" w:hAnsi="Times New Roman" w:cs="Times New Roman"/>
+              <w:noProof/>
+              <w:sz w:val="26"/>
+              <w:szCs w:val="26"/>
+            </w:rPr>
+          </w:pPr>
+          <w:hyperlink w:anchor="_Toc470014324" w:history="1">
+            <w:r>
+              <w:rPr>
+                <w:rStyle w:val="Hyperlink"/>
+                <w:rFonts w:ascii="Times New Roman" w:hAnsi="Times New Roman" w:cs="Times New Roman"/>
+                <w:noProof/>
+                <w:sz w:val="26"/>
+                <w:szCs w:val="26"/>
+              </w:rPr>
+              <w:t>2.</w:t>
+            </w:r>
+            <w:r>
+              <w:rPr>
+                <w:rFonts w:ascii="Times New Roman" w:eastAsiaTheme="minorEastAsia" w:hAnsi="Times New Roman" w:cs="Times New Roman"/>
+                <w:noProof/>
+                <w:sz w:val="26"/>
+                <w:szCs w:val="26"/>
+              </w:rPr>
+              <w:tab/>
+            </w:r>
+            <w:r>
+              <w:rPr>
+                <w:rStyle w:val="Hyperlink"/>
+                <w:rFonts w:ascii="Times New Roman" w:hAnsi="Times New Roman" w:cs="Times New Roman"/>
+                <w:noProof/>
+                <w:sz w:val="26"/>
+                <w:szCs w:val="26"/>
+              </w:rPr>
+              <w:t>Orthanc</w:t>
+            </w:r>
+            <w:r>
+              <w:rPr>
+                <w:rFonts w:ascii="Times New Roman" w:hAnsi="Times New Roman" w:cs="Times New Roman"/>
+                <w:noProof/>
+                <w:webHidden/>
+                <w:sz w:val="26"/>
+                <w:szCs w:val="26"/>
+              </w:rPr>
+              <w:tab/>
+            </w:r>
+            <w:r>
+              <w:rPr>
+                <w:rFonts w:ascii="Times New Roman" w:hAnsi="Times New Roman" w:cs="Times New Roman"/>
+                <w:noProof/>
+                <w:webHidden/>
+                <w:sz w:val="26"/>
+                <w:szCs w:val="26"/>
+              </w:rPr>
+              <w:fldChar w:fldCharType="begin"/>
+            </w:r>
+            <w:r>
+              <w:rPr>
+                <w:rFonts w:ascii="Times New Roman" w:hAnsi="Times New Roman" w:cs="Times New Roman"/>
+                <w:noProof/>
+                <w:webHidden/>
+                <w:sz w:val="26"/>
+                <w:szCs w:val="26"/>
+              </w:rPr>
+              <w:instrText xml:space="preserve"> PAGEREF _Toc470014324 \h </w:instrText>
+            </w:r>
+            <w:r>
+              <w:rPr>
+                <w:rFonts w:ascii="Times New Roman" w:hAnsi="Times New Roman" w:cs="Times New Roman"/>
+                <w:noProof/>
+                <w:webHidden/>
+                <w:sz w:val="26"/>
+                <w:szCs w:val="26"/>
+              </w:rPr>
+            </w:r>
+            <w:r>
+              <w:rPr>
+                <w:rFonts w:ascii="Times New Roman" w:hAnsi="Times New Roman" w:cs="Times New Roman"/>
+                <w:noProof/>
+                <w:webHidden/>
+                <w:sz w:val="26"/>
+                <w:szCs w:val="26"/>
+              </w:rPr>
+              <w:fldChar w:fldCharType="separate"/>
+            </w:r>
+            <w:r>
+              <w:rPr>
+                <w:rFonts w:ascii="Times New Roman" w:hAnsi="Times New Roman" w:cs="Times New Roman"/>
+                <w:noProof/>
+                <w:webHidden/>
+                <w:sz w:val="26"/>
+                <w:szCs w:val="26"/>
+              </w:rPr>
+              <w:t>5</w:t>
+            </w:r>
+            <w:r>
+              <w:rPr>
+                <w:rFonts w:ascii="Times New Roman" w:hAnsi="Times New Roman" w:cs="Times New Roman"/>
+                <w:noProof/>
+                <w:webHidden/>
+                <w:sz w:val="26"/>
+                <w:szCs w:val="26"/>
+              </w:rPr>
+              <w:fldChar w:fldCharType="end"/>
+            </w:r>
+          </w:hyperlink>
+        </w:p>
+        <w:p>
+          <w:pPr>
+            <w:pStyle w:val="TOC2"/>
+            <w:tabs>
+              <w:tab w:val="left" w:pos="660"/>
+              <w:tab w:val="right" w:leader="dot" w:pos="9350"/>
+            </w:tabs>
+            <w:rPr>
+              <w:rFonts w:ascii="Times New Roman" w:eastAsiaTheme="minorEastAsia" w:hAnsi="Times New Roman" w:cs="Times New Roman"/>
+              <w:noProof/>
+              <w:sz w:val="26"/>
+              <w:szCs w:val="26"/>
+            </w:rPr>
+          </w:pPr>
+          <w:hyperlink w:anchor="_Toc470014325" w:history="1">
+            <w:r>
+              <w:rPr>
+                <w:rStyle w:val="Hyperlink"/>
+                <w:rFonts w:ascii="Times New Roman" w:hAnsi="Times New Roman" w:cs="Times New Roman"/>
+                <w:noProof/>
+                <w:sz w:val="26"/>
+                <w:szCs w:val="26"/>
+              </w:rPr>
+              <w:t>3.</w:t>
+            </w:r>
+            <w:r>
+              <w:rPr>
+                <w:rFonts w:ascii="Times New Roman" w:eastAsiaTheme="minorEastAsia" w:hAnsi="Times New Roman" w:cs="Times New Roman"/>
+                <w:noProof/>
+                <w:sz w:val="26"/>
+                <w:szCs w:val="26"/>
+              </w:rPr>
+              <w:tab/>
+            </w:r>
+            <w:r>
+              <w:rPr>
+                <w:rStyle w:val="Hyperlink"/>
+                <w:rFonts w:ascii="Times New Roman" w:hAnsi="Times New Roman" w:cs="Times New Roman"/>
+                <w:noProof/>
+                <w:sz w:val="26"/>
+                <w:szCs w:val="26"/>
+              </w:rPr>
+              <w:t>OpenMRS</w:t>
+            </w:r>
+            <w:r>
+              <w:rPr>
+                <w:rFonts w:ascii="Times New Roman" w:hAnsi="Times New Roman" w:cs="Times New Roman"/>
+                <w:noProof/>
+                <w:webHidden/>
+                <w:sz w:val="26"/>
+                <w:szCs w:val="26"/>
+              </w:rPr>
+              <w:tab/>
+            </w:r>
+            <w:r>
+              <w:rPr>
+                <w:rFonts w:ascii="Times New Roman" w:hAnsi="Times New Roman" w:cs="Times New Roman"/>
+                <w:noProof/>
+                <w:webHidden/>
+                <w:sz w:val="26"/>
+                <w:szCs w:val="26"/>
+              </w:rPr>
+              <w:fldChar w:fldCharType="begin"/>
+            </w:r>
+            <w:r>
+              <w:rPr>
+                <w:rFonts w:ascii="Times New Roman" w:hAnsi="Times New Roman" w:cs="Times New Roman"/>
+                <w:noProof/>
+                <w:webHidden/>
+                <w:sz w:val="26"/>
+                <w:szCs w:val="26"/>
+              </w:rPr>
+              <w:instrText xml:space="preserve"> PAGEREF _Toc470014325 \h </w:instrText>
+            </w:r>
+            <w:r>
+              <w:rPr>
+                <w:rFonts w:ascii="Times New Roman" w:hAnsi="Times New Roman" w:cs="Times New Roman"/>
+                <w:noProof/>
+                <w:webHidden/>
+                <w:sz w:val="26"/>
+                <w:szCs w:val="26"/>
+              </w:rPr>
+            </w:r>
+            <w:r>
+              <w:rPr>
+                <w:rFonts w:ascii="Times New Roman" w:hAnsi="Times New Roman" w:cs="Times New Roman"/>
+                <w:noProof/>
+                <w:webHidden/>
+                <w:sz w:val="26"/>
+                <w:szCs w:val="26"/>
+              </w:rPr>
+              <w:fldChar w:fldCharType="separate"/>
+            </w:r>
+            <w:r>
+              <w:rPr>
+                <w:rFonts w:ascii="Times New Roman" w:hAnsi="Times New Roman" w:cs="Times New Roman"/>
+                <w:noProof/>
+                <w:webHidden/>
+                <w:sz w:val="26"/>
+                <w:szCs w:val="26"/>
+              </w:rPr>
+              <w:t>7</w:t>
+            </w:r>
+            <w:r>
+              <w:rPr>
+                <w:rFonts w:ascii="Times New Roman" w:hAnsi="Times New Roman" w:cs="Times New Roman"/>
+                <w:noProof/>
+                <w:webHidden/>
+                <w:sz w:val="26"/>
+                <w:szCs w:val="26"/>
+              </w:rPr>
+              <w:fldChar w:fldCharType="end"/>
+            </w:r>
+          </w:hyperlink>
+        </w:p>
+        <w:p>
+          <w:pPr>
+            <w:pStyle w:val="TOC1"/>
+            <w:tabs>
+              <w:tab w:val="left" w:pos="660"/>
+              <w:tab w:val="right" w:leader="dot" w:pos="9350"/>
+            </w:tabs>
+            <w:rPr>
+              <w:rFonts w:ascii="Times New Roman" w:eastAsiaTheme="minorEastAsia" w:hAnsi="Times New Roman" w:cs="Times New Roman"/>
+              <w:noProof/>
+              <w:sz w:val="26"/>
+              <w:szCs w:val="26"/>
+            </w:rPr>
+          </w:pPr>
+          <w:hyperlink w:anchor="_Toc470014326" w:history="1">
+            <w:r>
+              <w:rPr>
+                <w:rStyle w:val="Hyperlink"/>
+                <w:rFonts w:ascii="Times New Roman" w:hAnsi="Times New Roman" w:cs="Times New Roman"/>
+                <w:noProof/>
+                <w:sz w:val="26"/>
+                <w:szCs w:val="26"/>
+              </w:rPr>
+              <w:t>III.</w:t>
+            </w:r>
+            <w:r>
+              <w:rPr>
+                <w:rFonts w:ascii="Times New Roman" w:eastAsiaTheme="minorEastAsia" w:hAnsi="Times New Roman" w:cs="Times New Roman"/>
+                <w:noProof/>
+                <w:sz w:val="26"/>
+                <w:szCs w:val="26"/>
+              </w:rPr>
+              <w:tab/>
+            </w:r>
+            <w:r>
+              <w:rPr>
+                <w:rStyle w:val="Hyperlink"/>
+                <w:rFonts w:ascii="Times New Roman" w:hAnsi="Times New Roman" w:cs="Times New Roman"/>
+                <w:noProof/>
+                <w:sz w:val="26"/>
+                <w:szCs w:val="26"/>
+              </w:rPr>
+              <w:t>Kết luận</w:t>
+            </w:r>
+            <w:r>
+              <w:rPr>
+                <w:rFonts w:ascii="Times New Roman" w:hAnsi="Times New Roman" w:cs="Times New Roman"/>
+                <w:noProof/>
+                <w:webHidden/>
+                <w:sz w:val="26"/>
+                <w:szCs w:val="26"/>
+              </w:rPr>
+              <w:tab/>
+            </w:r>
+            <w:r>
+              <w:rPr>
+                <w:rFonts w:ascii="Times New Roman" w:hAnsi="Times New Roman" w:cs="Times New Roman"/>
+                <w:noProof/>
+                <w:webHidden/>
+                <w:sz w:val="26"/>
+                <w:szCs w:val="26"/>
+              </w:rPr>
+              <w:fldChar w:fldCharType="begin"/>
+            </w:r>
+            <w:r>
+              <w:rPr>
+                <w:rFonts w:ascii="Times New Roman" w:hAnsi="Times New Roman" w:cs="Times New Roman"/>
+                <w:noProof/>
+                <w:webHidden/>
+                <w:sz w:val="26"/>
+                <w:szCs w:val="26"/>
+              </w:rPr>
+              <w:instrText xml:space="preserve"> PAGEREF _Toc470014326 \h </w:instrText>
+            </w:r>
+            <w:r>
+              <w:rPr>
+                <w:rFonts w:ascii="Times New Roman" w:hAnsi="Times New Roman" w:cs="Times New Roman"/>
+                <w:noProof/>
+                <w:webHidden/>
+                <w:sz w:val="26"/>
+                <w:szCs w:val="26"/>
+              </w:rPr>
+            </w:r>
+            <w:r>
+              <w:rPr>
+                <w:rFonts w:ascii="Times New Roman" w:hAnsi="Times New Roman" w:cs="Times New Roman"/>
+                <w:noProof/>
+                <w:webHidden/>
+                <w:sz w:val="26"/>
+                <w:szCs w:val="26"/>
+              </w:rPr>
+              <w:fldChar w:fldCharType="separate"/>
+            </w:r>
+            <w:r>
+              <w:rPr>
+                <w:rFonts w:ascii="Times New Roman" w:hAnsi="Times New Roman" w:cs="Times New Roman"/>
+                <w:noProof/>
+                <w:webHidden/>
+                <w:sz w:val="26"/>
+                <w:szCs w:val="26"/>
+              </w:rPr>
+              <w:t>9</w:t>
+            </w:r>
+            <w:r>
+              <w:rPr>
+                <w:rFonts w:ascii="Times New Roman" w:hAnsi="Times New Roman" w:cs="Times New Roman"/>
+                <w:noProof/>
+                <w:webHidden/>
+                <w:sz w:val="26"/>
+                <w:szCs w:val="26"/>
+              </w:rPr>
+              <w:fldChar w:fldCharType="end"/>
+            </w:r>
+          </w:hyperlink>
+        </w:p>
+        <w:p>
+          <w:r>
+            <w:rPr>
+              <w:rFonts w:ascii="Times New Roman" w:hAnsi="Times New Roman" w:cs="Times New Roman"/>
+              <w:b/>
+              <w:bCs/>
+              <w:noProof/>
+              <w:sz w:val="26"/>
+              <w:szCs w:val="26"/>
+            </w:rPr>
+            <w:fldChar w:fldCharType="end"/>
+          </w:r>
+        </w:p>
+      </w:sdtContent>
+    </w:sdt>
     <w:p>
       <w:pPr>
         <w:rPr>
@@ -604,6 +1620,8 @@
         </w:rPr>
         <w:br w:type="page"/>
       </w:r>
+      <w:bookmarkStart w:id="4" w:name="_GoBack"/>
+      <w:bookmarkEnd w:id="4"/>
     </w:p>
     <w:p>
       <w:pPr>
@@ -612,21 +1630,26 @@
           <w:ilvl w:val="0"/>
           <w:numId w:val="1"/>
         </w:numPr>
-        <w:rPr>
-          <w:rFonts w:ascii="Times New Roman" w:hAnsi="Times New Roman" w:cs="Times New Roman"/>
-          <w:sz w:val="26"/>
-          <w:szCs w:val="26"/>
-        </w:rPr>
-      </w:pPr>
-      <w:r>
-        <w:rPr>
-          <w:rFonts w:ascii="Times New Roman" w:hAnsi="Times New Roman" w:cs="Times New Roman"/>
+        <w:outlineLvl w:val="0"/>
+        <w:rPr>
+          <w:rFonts w:ascii="Times New Roman" w:hAnsi="Times New Roman" w:cs="Times New Roman"/>
+          <w:b/>
+          <w:sz w:val="26"/>
+          <w:szCs w:val="26"/>
+        </w:rPr>
+      </w:pPr>
+      <w:bookmarkStart w:id="5" w:name="_Toc470014319"/>
+      <w:r>
+        <w:rPr>
+          <w:rFonts w:ascii="Times New Roman" w:hAnsi="Times New Roman" w:cs="Times New Roman"/>
+          <w:b/>
           <w:sz w:val="26"/>
           <w:szCs w:val="26"/>
         </w:rPr>
         <w:lastRenderedPageBreak/>
         <w:t>Tổng quan về bài tập</w:t>
       </w:r>
+      <w:bookmarkEnd w:id="5"/>
     </w:p>
     <w:p>
       <w:pPr>
@@ -635,20 +1658,25 @@
           <w:ilvl w:val="0"/>
           <w:numId w:val="2"/>
         </w:numPr>
-        <w:rPr>
-          <w:rFonts w:ascii="Times New Roman" w:hAnsi="Times New Roman" w:cs="Times New Roman"/>
-          <w:sz w:val="26"/>
-          <w:szCs w:val="26"/>
-        </w:rPr>
-      </w:pPr>
-      <w:r>
-        <w:rPr>
-          <w:rFonts w:ascii="Times New Roman" w:hAnsi="Times New Roman" w:cs="Times New Roman"/>
+        <w:outlineLvl w:val="1"/>
+        <w:rPr>
+          <w:rFonts w:ascii="Times New Roman" w:hAnsi="Times New Roman" w:cs="Times New Roman"/>
+          <w:b/>
+          <w:sz w:val="26"/>
+          <w:szCs w:val="26"/>
+        </w:rPr>
+      </w:pPr>
+      <w:bookmarkStart w:id="6" w:name="_Toc470014320"/>
+      <w:r>
+        <w:rPr>
+          <w:rFonts w:ascii="Times New Roman" w:hAnsi="Times New Roman" w:cs="Times New Roman"/>
+          <w:b/>
           <w:sz w:val="26"/>
           <w:szCs w:val="26"/>
         </w:rPr>
         <w:t>Mục tiêu</w:t>
       </w:r>
+      <w:bookmarkEnd w:id="6"/>
     </w:p>
     <w:p>
       <w:pPr>
@@ -677,7 +1705,6 @@
         <w:spacing w:before="100" w:beforeAutospacing="1" w:after="100" w:afterAutospacing="1" w:line="300" w:lineRule="atLeast"/>
         <w:rPr>
           <w:rFonts w:ascii="Times New Roman" w:eastAsia="Times New Roman" w:hAnsi="Times New Roman" w:cs="Times New Roman"/>
-          <w:color w:val="3A87AD"/>
           <w:sz w:val="26"/>
           <w:szCs w:val="26"/>
         </w:rPr>
@@ -685,7 +1712,6 @@
       <w:r>
         <w:rPr>
           <w:rFonts w:ascii="Times New Roman" w:eastAsia="Times New Roman" w:hAnsi="Times New Roman" w:cs="Times New Roman"/>
-          <w:color w:val="3A87AD"/>
           <w:sz w:val="26"/>
           <w:szCs w:val="26"/>
         </w:rPr>
@@ -701,7 +1727,6 @@
         <w:spacing w:before="100" w:beforeAutospacing="1" w:after="100" w:afterAutospacing="1" w:line="300" w:lineRule="atLeast"/>
         <w:rPr>
           <w:rFonts w:ascii="Times New Roman" w:eastAsia="Times New Roman" w:hAnsi="Times New Roman" w:cs="Times New Roman"/>
-          <w:color w:val="3A87AD"/>
           <w:sz w:val="26"/>
           <w:szCs w:val="26"/>
         </w:rPr>
@@ -709,7 +1734,6 @@
       <w:r>
         <w:rPr>
           <w:rFonts w:ascii="Times New Roman" w:eastAsia="Times New Roman" w:hAnsi="Times New Roman" w:cs="Times New Roman"/>
-          <w:color w:val="3A87AD"/>
           <w:sz w:val="26"/>
           <w:szCs w:val="26"/>
         </w:rPr>
@@ -785,7 +1809,7 @@
           <w:szCs w:val="26"/>
         </w:rPr>
       </w:pPr>
-      <w:hyperlink r:id="rId6" w:history="1">
+      <w:hyperlink r:id="rId7" w:history="1">
         <w:r>
           <w:rPr>
             <w:rStyle w:val="Hyperlink"/>
@@ -810,7 +1834,7 @@
           <w:szCs w:val="26"/>
         </w:rPr>
       </w:pPr>
-      <w:hyperlink r:id="rId7" w:history="1">
+      <w:hyperlink r:id="rId8" w:history="1">
         <w:r>
           <w:rPr>
             <w:rStyle w:val="Hyperlink"/>
@@ -822,7 +1846,7 @@
         </w:r>
       </w:hyperlink>
     </w:p>
-    <w:bookmarkStart w:id="4" w:name="OLE_LINK1"/>
+    <w:bookmarkStart w:id="7" w:name="OLE_LINK1"/>
     <w:p>
       <w:pPr>
         <w:pStyle w:val="ListParagraph"/>
@@ -968,7 +1992,7 @@
         </w:rPr>
         <w:t xml:space="preserve">Link dự án: </w:t>
       </w:r>
-      <w:hyperlink r:id="rId8" w:history="1">
+      <w:hyperlink r:id="rId9" w:history="1">
         <w:r>
           <w:rPr>
             <w:rStyle w:val="Hyperlink"/>
@@ -1001,8 +2025,8 @@
         </w:rPr>
         <w:t xml:space="preserve">Tài liệu bao gồm: src, </w:t>
       </w:r>
-      <w:bookmarkStart w:id="5" w:name="OLE_LINK2"/>
-      <w:bookmarkStart w:id="6" w:name="OLE_LINK3"/>
+      <w:bookmarkStart w:id="8" w:name="OLE_LINK2"/>
+      <w:bookmarkStart w:id="9" w:name="OLE_LINK3"/>
       <w:r>
         <w:rPr>
           <w:rFonts w:ascii="Times New Roman" w:hAnsi="Times New Roman" w:cs="Times New Roman"/>
@@ -1011,8 +2035,8 @@
         </w:rPr>
         <w:t>Report</w:t>
       </w:r>
-      <w:bookmarkEnd w:id="5"/>
-      <w:bookmarkEnd w:id="6"/>
+      <w:bookmarkEnd w:id="8"/>
+      <w:bookmarkEnd w:id="9"/>
       <w:r>
         <w:rPr>
           <w:rFonts w:ascii="Times New Roman" w:hAnsi="Times New Roman" w:cs="Times New Roman"/>
@@ -1022,7 +2046,7 @@
         <w:t>.docx, Slides.pptx, Readme.md</w:t>
       </w:r>
     </w:p>
-    <w:bookmarkEnd w:id="4"/>
+    <w:bookmarkEnd w:id="7"/>
     <w:p>
       <w:pPr>
         <w:rPr>
@@ -1054,7 +2078,7 @@
                     <pic:cNvPicPr/>
                   </pic:nvPicPr>
                   <pic:blipFill>
-                    <a:blip r:embed="rId9" cstate="print">
+                    <a:blip r:embed="rId10" cstate="print">
                       <a:extLst>
                         <a:ext uri="{28A0092B-C50C-407E-A947-70E740481C1C}">
                           <a14:useLocalDpi xmlns:a14="http://schemas.microsoft.com/office/drawing/2010/main" val="0"/>
@@ -1113,7 +2137,7 @@
                     <pic:cNvPicPr/>
                   </pic:nvPicPr>
                   <pic:blipFill>
-                    <a:blip r:embed="rId10" cstate="print">
+                    <a:blip r:embed="rId11" cstate="print">
                       <a:extLst>
                         <a:ext uri="{28A0092B-C50C-407E-A947-70E740481C1C}">
                           <a14:useLocalDpi xmlns:a14="http://schemas.microsoft.com/office/drawing/2010/main" val="0"/>
@@ -1156,20 +2180,25 @@
           <w:ilvl w:val="0"/>
           <w:numId w:val="2"/>
         </w:numPr>
-        <w:rPr>
-          <w:rFonts w:ascii="Times New Roman" w:hAnsi="Times New Roman" w:cs="Times New Roman"/>
-          <w:sz w:val="26"/>
-          <w:szCs w:val="26"/>
-        </w:rPr>
-      </w:pPr>
-      <w:r>
-        <w:rPr>
-          <w:rFonts w:ascii="Times New Roman" w:hAnsi="Times New Roman" w:cs="Times New Roman"/>
+        <w:outlineLvl w:val="1"/>
+        <w:rPr>
+          <w:rFonts w:ascii="Times New Roman" w:hAnsi="Times New Roman" w:cs="Times New Roman"/>
+          <w:b/>
+          <w:sz w:val="26"/>
+          <w:szCs w:val="26"/>
+        </w:rPr>
+      </w:pPr>
+      <w:bookmarkStart w:id="10" w:name="_Toc470014321"/>
+      <w:r>
+        <w:rPr>
+          <w:rFonts w:ascii="Times New Roman" w:hAnsi="Times New Roman" w:cs="Times New Roman"/>
+          <w:b/>
           <w:sz w:val="26"/>
           <w:szCs w:val="26"/>
         </w:rPr>
         <w:t>Giới thiệu về dịch vụ được tích hợp</w:t>
       </w:r>
+      <w:bookmarkEnd w:id="10"/>
     </w:p>
     <w:tbl>
       <w:tblPr>
@@ -1180,8 +2209,8 @@
       <w:tblGrid>
         <w:gridCol w:w="1232"/>
         <w:gridCol w:w="2570"/>
-        <w:gridCol w:w="2223"/>
-        <w:gridCol w:w="1620"/>
+        <w:gridCol w:w="1953"/>
+        <w:gridCol w:w="1890"/>
         <w:gridCol w:w="1705"/>
       </w:tblGrid>
       <w:tr>
@@ -1231,7 +2260,7 @@
         </w:tc>
         <w:tc>
           <w:tcPr>
-            <w:tcW w:w="2223" w:type="dxa"/>
+            <w:tcW w:w="1953" w:type="dxa"/>
           </w:tcPr>
           <w:p>
             <w:pPr>
@@ -1253,7 +2282,7 @@
         </w:tc>
         <w:tc>
           <w:tcPr>
-            <w:tcW w:w="1620" w:type="dxa"/>
+            <w:tcW w:w="1890" w:type="dxa"/>
           </w:tcPr>
           <w:p>
             <w:pPr>
@@ -1325,7 +2354,7 @@
                 <w:szCs w:val="26"/>
               </w:rPr>
             </w:pPr>
-            <w:hyperlink r:id="rId11" w:history="1">
+            <w:hyperlink r:id="rId12" w:history="1">
               <w:r>
                 <w:rPr>
                   <w:rStyle w:val="Hyperlink"/>
@@ -1359,6 +2388,7 @@
                 <w:szCs w:val="26"/>
               </w:rPr>
             </w:pPr>
+            <w:bookmarkStart w:id="11" w:name="OLE_LINK7"/>
             <w:r>
               <w:rPr>
                 <w:rFonts w:ascii="Times New Roman" w:hAnsi="Times New Roman" w:cs="Times New Roman"/>
@@ -1367,11 +2397,12 @@
               </w:rPr>
               <w:t>Hệ thống cung cấp cho người bệnh dữ liệu chính xác về bác sĩ và trung tâm dịch vụ y tế (giải pháp áp dụng tại Mỹ)</w:t>
             </w:r>
+            <w:bookmarkEnd w:id="11"/>
           </w:p>
         </w:tc>
         <w:tc>
           <w:tcPr>
-            <w:tcW w:w="2223" w:type="dxa"/>
+            <w:tcW w:w="1953" w:type="dxa"/>
           </w:tcPr>
           <w:p>
             <w:pPr>
@@ -1389,7 +2420,7 @@
               </w:rPr>
               <w:t xml:space="preserve">- </w:t>
             </w:r>
-            <w:hyperlink r:id="rId12" w:history="1">
+            <w:hyperlink r:id="rId13" w:history="1">
               <w:r>
                 <w:rPr>
                   <w:rStyle w:val="Hyperlink"/>
@@ -1404,7 +2435,7 @@
         </w:tc>
         <w:tc>
           <w:tcPr>
-            <w:tcW w:w="1620" w:type="dxa"/>
+            <w:tcW w:w="1890" w:type="dxa"/>
           </w:tcPr>
           <w:p>
             <w:pPr>
@@ -1453,7 +2484,8 @@
           </w:p>
         </w:tc>
       </w:tr>
-      <w:bookmarkStart w:id="7" w:name="OLE_LINK4"/>
+      <w:bookmarkStart w:id="12" w:name="OLE_LINK4"/>
+      <w:bookmarkStart w:id="13" w:name="_Hlk470012774"/>
       <w:tr>
         <w:tc>
           <w:tcPr>
@@ -1516,7 +2548,7 @@
               <w:fldChar w:fldCharType="end"/>
             </w:r>
           </w:p>
-          <w:bookmarkEnd w:id="7"/>
+          <w:bookmarkEnd w:id="12"/>
           <w:p>
             <w:pPr>
               <w:rPr>
@@ -1539,6 +2571,7 @@
                 <w:szCs w:val="26"/>
               </w:rPr>
             </w:pPr>
+            <w:bookmarkStart w:id="14" w:name="OLE_LINK9"/>
             <w:r>
               <w:rPr>
                 <w:rFonts w:ascii="Times New Roman" w:hAnsi="Times New Roman" w:cs="Times New Roman"/>
@@ -1547,11 +2580,12 @@
               </w:rPr>
               <w:t>Truy cập và xem nội dung của các tập tin DICOM (hình ảnh ý tế), hỗ trợ chuẩn đoán và phân tích kết quả.</w:t>
             </w:r>
+            <w:bookmarkEnd w:id="14"/>
           </w:p>
         </w:tc>
         <w:tc>
           <w:tcPr>
-            <w:tcW w:w="2223" w:type="dxa"/>
+            <w:tcW w:w="1953" w:type="dxa"/>
           </w:tcPr>
           <w:p>
             <w:pPr>
@@ -1590,7 +2624,7 @@
         </w:tc>
         <w:tc>
           <w:tcPr>
-            <w:tcW w:w="1620" w:type="dxa"/>
+            <w:tcW w:w="1890" w:type="dxa"/>
           </w:tcPr>
           <w:p>
             <w:pPr>
@@ -1684,6 +2718,7 @@
           </w:p>
         </w:tc>
       </w:tr>
+      <w:bookmarkEnd w:id="13"/>
       <w:tr>
         <w:tc>
           <w:tcPr>
@@ -1697,17 +2732,55 @@
                 <w:szCs w:val="26"/>
               </w:rPr>
             </w:pPr>
-            <w:hyperlink r:id="rId13" w:history="1">
-              <w:r>
-                <w:rPr>
-                  <w:rStyle w:val="Hyperlink"/>
-                  <w:rFonts w:ascii="Times New Roman" w:hAnsi="Times New Roman" w:cs="Times New Roman"/>
-                  <w:sz w:val="26"/>
-                  <w:szCs w:val="26"/>
-                </w:rPr>
-                <w:t>Open MRS</w:t>
-              </w:r>
-            </w:hyperlink>
+            <w:r>
+              <w:rPr>
+                <w:rFonts w:ascii="Times New Roman" w:hAnsi="Times New Roman" w:cs="Times New Roman"/>
+                <w:sz w:val="26"/>
+                <w:szCs w:val="26"/>
+              </w:rPr>
+              <w:lastRenderedPageBreak/>
+              <w:fldChar w:fldCharType="begin"/>
+            </w:r>
+            <w:r>
+              <w:rPr>
+                <w:rFonts w:ascii="Times New Roman" w:hAnsi="Times New Roman" w:cs="Times New Roman"/>
+                <w:sz w:val="26"/>
+                <w:szCs w:val="26"/>
+              </w:rPr>
+              <w:instrText xml:space="preserve"> HYPERLINK "http://openmrs.org/" </w:instrText>
+            </w:r>
+            <w:r>
+              <w:rPr>
+                <w:rFonts w:ascii="Times New Roman" w:hAnsi="Times New Roman" w:cs="Times New Roman"/>
+                <w:sz w:val="26"/>
+                <w:szCs w:val="26"/>
+              </w:rPr>
+            </w:r>
+            <w:r>
+              <w:rPr>
+                <w:rFonts w:ascii="Times New Roman" w:hAnsi="Times New Roman" w:cs="Times New Roman"/>
+                <w:sz w:val="26"/>
+                <w:szCs w:val="26"/>
+              </w:rPr>
+              <w:fldChar w:fldCharType="separate"/>
+            </w:r>
+            <w:r>
+              <w:rPr>
+                <w:rStyle w:val="Hyperlink"/>
+                <w:rFonts w:ascii="Times New Roman" w:hAnsi="Times New Roman" w:cs="Times New Roman"/>
+                <w:sz w:val="26"/>
+                <w:szCs w:val="26"/>
+              </w:rPr>
+              <w:t>Open MRS</w:t>
+            </w:r>
+            <w:r>
+              <w:rPr>
+                <w:rFonts w:ascii="Times New Roman" w:hAnsi="Times New Roman" w:cs="Times New Roman"/>
+                <w:sz w:val="26"/>
+                <w:szCs w:val="26"/>
+              </w:rPr>
+              <w:fldChar w:fldCharType="end"/>
+            </w:r>
           </w:p>
           <w:p>
             <w:pPr>
@@ -1731,6 +2804,7 @@
                 <w:szCs w:val="26"/>
               </w:rPr>
             </w:pPr>
+            <w:bookmarkStart w:id="15" w:name="OLE_LINK10"/>
             <w:r>
               <w:rPr>
                 <w:rFonts w:ascii="Times New Roman" w:hAnsi="Times New Roman" w:cs="Times New Roman"/>
@@ -1739,11 +2813,12 @@
               </w:rPr>
               <w:t>Hệ thống hồ sơ ý tế điện tử</w:t>
             </w:r>
+            <w:bookmarkEnd w:id="15"/>
           </w:p>
         </w:tc>
         <w:tc>
           <w:tcPr>
-            <w:tcW w:w="2223" w:type="dxa"/>
+            <w:tcW w:w="1953" w:type="dxa"/>
           </w:tcPr>
           <w:p>
             <w:pPr>
@@ -1768,7 +2843,7 @@
         </w:tc>
         <w:tc>
           <w:tcPr>
-            <w:tcW w:w="1620" w:type="dxa"/>
+            <w:tcW w:w="1890" w:type="dxa"/>
           </w:tcPr>
           <w:p>
             <w:pPr>
@@ -1904,15 +2979,19 @@
           <w:ilvl w:val="0"/>
           <w:numId w:val="1"/>
         </w:numPr>
-        <w:rPr>
-          <w:rFonts w:ascii="Times New Roman" w:hAnsi="Times New Roman" w:cs="Times New Roman"/>
-          <w:sz w:val="26"/>
-          <w:szCs w:val="26"/>
-        </w:rPr>
-      </w:pPr>
-      <w:r>
-        <w:rPr>
-          <w:rFonts w:ascii="Times New Roman" w:hAnsi="Times New Roman" w:cs="Times New Roman"/>
+        <w:outlineLvl w:val="0"/>
+        <w:rPr>
+          <w:rFonts w:ascii="Times New Roman" w:hAnsi="Times New Roman" w:cs="Times New Roman"/>
+          <w:b/>
+          <w:sz w:val="26"/>
+          <w:szCs w:val="26"/>
+        </w:rPr>
+      </w:pPr>
+      <w:bookmarkStart w:id="16" w:name="_Toc470014322"/>
+      <w:r>
+        <w:rPr>
+          <w:rFonts w:ascii="Times New Roman" w:hAnsi="Times New Roman" w:cs="Times New Roman"/>
+          <w:b/>
           <w:sz w:val="26"/>
           <w:szCs w:val="26"/>
         </w:rPr>
@@ -1921,6 +3000,7 @@
       <w:r>
         <w:rPr>
           <w:rFonts w:ascii="Times New Roman" w:hAnsi="Times New Roman" w:cs="Times New Roman"/>
+          <w:b/>
           <w:sz w:val="26"/>
           <w:szCs w:val="26"/>
         </w:rPr>
@@ -1929,11 +3009,13 @@
       <w:r>
         <w:rPr>
           <w:rFonts w:ascii="Times New Roman" w:hAnsi="Times New Roman" w:cs="Times New Roman"/>
+          <w:b/>
           <w:sz w:val="26"/>
           <w:szCs w:val="26"/>
         </w:rPr>
         <w:t xml:space="preserve"> tích hợp</w:t>
       </w:r>
+      <w:bookmarkEnd w:id="16"/>
     </w:p>
     <w:p>
       <w:pPr>
@@ -1942,20 +3024,176 @@
           <w:ilvl w:val="0"/>
           <w:numId w:val="7"/>
         </w:numPr>
-        <w:rPr>
-          <w:rFonts w:ascii="Times New Roman" w:hAnsi="Times New Roman" w:cs="Times New Roman"/>
-          <w:sz w:val="26"/>
-          <w:szCs w:val="26"/>
-        </w:rPr>
-      </w:pPr>
-      <w:r>
-        <w:rPr>
-          <w:rFonts w:ascii="Times New Roman" w:hAnsi="Times New Roman" w:cs="Times New Roman"/>
-          <w:sz w:val="26"/>
-          <w:szCs w:val="26"/>
-        </w:rPr>
-        <w:t>S</w:t>
-      </w:r>
+        <w:outlineLvl w:val="1"/>
+        <w:rPr>
+          <w:rFonts w:ascii="Times New Roman" w:hAnsi="Times New Roman" w:cs="Times New Roman"/>
+          <w:b/>
+          <w:sz w:val="26"/>
+          <w:szCs w:val="26"/>
+        </w:rPr>
+      </w:pPr>
+      <w:bookmarkStart w:id="17" w:name="_Toc470014323"/>
+      <w:r>
+        <w:rPr>
+          <w:rFonts w:ascii="Times New Roman" w:hAnsi="Times New Roman" w:cs="Times New Roman"/>
+          <w:b/>
+          <w:sz w:val="26"/>
+          <w:szCs w:val="26"/>
+        </w:rPr>
+        <w:t>Better doctor</w:t>
+      </w:r>
+      <w:bookmarkEnd w:id="17"/>
+    </w:p>
+    <w:p>
+      <w:pPr>
+        <w:pStyle w:val="ListParagraph"/>
+        <w:rPr>
+          <w:rFonts w:ascii="Times New Roman" w:hAnsi="Times New Roman" w:cs="Times New Roman"/>
+          <w:sz w:val="26"/>
+          <w:szCs w:val="26"/>
+        </w:rPr>
+      </w:pPr>
+    </w:p>
+    <w:p>
+      <w:pPr>
+        <w:pStyle w:val="ListParagraph"/>
+        <w:numPr>
+          <w:ilvl w:val="0"/>
+          <w:numId w:val="3"/>
+        </w:numPr>
+        <w:rPr>
+          <w:rFonts w:ascii="Times New Roman" w:hAnsi="Times New Roman" w:cs="Times New Roman"/>
+          <w:sz w:val="26"/>
+          <w:szCs w:val="26"/>
+        </w:rPr>
+      </w:pPr>
+      <w:r>
+        <w:rPr>
+          <w:rFonts w:ascii="Times New Roman" w:hAnsi="Times New Roman" w:cs="Times New Roman"/>
+          <w:sz w:val="26"/>
+          <w:szCs w:val="26"/>
+        </w:rPr>
+        <w:t>Với GET</w:t>
+      </w:r>
+      <w:r>
+        <w:rPr>
+          <w:rFonts w:ascii="Times New Roman" w:hAnsi="Times New Roman" w:cs="Times New Roman"/>
+          <w:sz w:val="26"/>
+          <w:szCs w:val="26"/>
+        </w:rPr>
+        <w:t>:</w:t>
+      </w:r>
+    </w:p>
+    <w:p>
+      <w:pPr>
+        <w:pStyle w:val="ListParagraph"/>
+        <w:numPr>
+          <w:ilvl w:val="1"/>
+          <w:numId w:val="3"/>
+        </w:numPr>
+        <w:rPr>
+          <w:rFonts w:ascii="Times New Roman" w:hAnsi="Times New Roman" w:cs="Times New Roman"/>
+          <w:sz w:val="26"/>
+          <w:szCs w:val="26"/>
+        </w:rPr>
+      </w:pPr>
+      <w:r>
+        <w:rPr>
+          <w:rFonts w:ascii="Times New Roman" w:hAnsi="Times New Roman" w:cs="Times New Roman"/>
+          <w:sz w:val="26"/>
+          <w:szCs w:val="26"/>
+        </w:rPr>
+        <w:t>Gửi GET với thông số từ iput form</w:t>
+      </w:r>
+    </w:p>
+    <w:p>
+      <w:pPr>
+        <w:pStyle w:val="ListParagraph"/>
+        <w:numPr>
+          <w:ilvl w:val="1"/>
+          <w:numId w:val="3"/>
+        </w:numPr>
+        <w:rPr>
+          <w:rFonts w:ascii="Times New Roman" w:hAnsi="Times New Roman" w:cs="Times New Roman"/>
+          <w:sz w:val="26"/>
+          <w:szCs w:val="26"/>
+        </w:rPr>
+      </w:pPr>
+      <w:r>
+        <w:rPr>
+          <w:rFonts w:ascii="Times New Roman" w:hAnsi="Times New Roman" w:cs="Times New Roman"/>
+          <w:sz w:val="26"/>
+          <w:szCs w:val="26"/>
+        </w:rPr>
+        <w:t>Sử dụng API lấy dữ liệu</w:t>
+      </w:r>
+    </w:p>
+    <w:p>
+      <w:pPr>
+        <w:rPr>
+          <w:rFonts w:ascii="Times New Roman" w:hAnsi="Times New Roman" w:cs="Times New Roman"/>
+          <w:sz w:val="26"/>
+          <w:szCs w:val="26"/>
+        </w:rPr>
+      </w:pPr>
+      <w:r>
+        <w:rPr>
+          <w:rFonts w:ascii="Times New Roman" w:hAnsi="Times New Roman" w:cs="Times New Roman"/>
+          <w:noProof/>
+          <w:sz w:val="26"/>
+          <w:szCs w:val="26"/>
+        </w:rPr>
+        <w:drawing>
+          <wp:inline distT="0" distB="0" distL="0" distR="0" wp14:anchorId="1D4F973E" wp14:editId="2E75DF84">
+            <wp:extent cx="5943600" cy="2472690"/>
+            <wp:effectExtent l="0" t="0" r="0" b="3810"/>
+            <wp:docPr id="14" name="Picture 14"/>
+            <wp:cNvGraphicFramePr>
+              <a:graphicFrameLocks xmlns:a="http://schemas.openxmlformats.org/drawingml/2006/main" noChangeAspect="1"/>
+            </wp:cNvGraphicFramePr>
+            <a:graphic xmlns:a="http://schemas.openxmlformats.org/drawingml/2006/main">
+              <a:graphicData uri="http://schemas.openxmlformats.org/drawingml/2006/picture">
+                <pic:pic xmlns:pic="http://schemas.openxmlformats.org/drawingml/2006/picture">
+                  <pic:nvPicPr>
+                    <pic:cNvPr id="14" name="2016-12-20_131957.png"/>
+                    <pic:cNvPicPr/>
+                  </pic:nvPicPr>
+                  <pic:blipFill>
+                    <a:blip r:embed="rId15" cstate="print">
+                      <a:extLst>
+                        <a:ext uri="{28A0092B-C50C-407E-A947-70E740481C1C}">
+                          <a14:useLocalDpi xmlns:a14="http://schemas.microsoft.com/office/drawing/2010/main" val="0"/>
+                        </a:ext>
+                      </a:extLst>
+                    </a:blip>
+                    <a:stretch>
+                      <a:fillRect/>
+                    </a:stretch>
+                  </pic:blipFill>
+                  <pic:spPr>
+                    <a:xfrm>
+                      <a:off x="0" y="0"/>
+                      <a:ext cx="5943600" cy="2472690"/>
+                    </a:xfrm>
+                    <a:prstGeom prst="rect">
+                      <a:avLst/>
+                    </a:prstGeom>
+                  </pic:spPr>
+                </pic:pic>
+              </a:graphicData>
+            </a:graphic>
+          </wp:inline>
+        </w:drawing>
+      </w:r>
+    </w:p>
+    <w:p>
+      <w:pPr>
+        <w:rPr>
+          <w:rFonts w:ascii="Times New Roman" w:hAnsi="Times New Roman" w:cs="Times New Roman"/>
+          <w:sz w:val="26"/>
+          <w:szCs w:val="26"/>
+        </w:rPr>
+      </w:pPr>
     </w:p>
     <w:p>
       <w:pPr>
@@ -1964,20 +3202,25 @@
           <w:ilvl w:val="0"/>
           <w:numId w:val="7"/>
         </w:numPr>
-        <w:rPr>
-          <w:rFonts w:ascii="Times New Roman" w:hAnsi="Times New Roman" w:cs="Times New Roman"/>
-          <w:sz w:val="26"/>
-          <w:szCs w:val="26"/>
-        </w:rPr>
-      </w:pPr>
-      <w:r>
-        <w:rPr>
-          <w:rFonts w:ascii="Times New Roman" w:hAnsi="Times New Roman" w:cs="Times New Roman"/>
+        <w:outlineLvl w:val="1"/>
+        <w:rPr>
+          <w:rFonts w:ascii="Times New Roman" w:hAnsi="Times New Roman" w:cs="Times New Roman"/>
+          <w:b/>
+          <w:sz w:val="26"/>
+          <w:szCs w:val="26"/>
+        </w:rPr>
+      </w:pPr>
+      <w:bookmarkStart w:id="18" w:name="_Toc470014324"/>
+      <w:r>
+        <w:rPr>
+          <w:rFonts w:ascii="Times New Roman" w:hAnsi="Times New Roman" w:cs="Times New Roman"/>
+          <w:b/>
           <w:sz w:val="26"/>
           <w:szCs w:val="26"/>
         </w:rPr>
         <w:t>Orthanc</w:t>
       </w:r>
+      <w:bookmarkEnd w:id="18"/>
     </w:p>
     <w:p>
       <w:pPr>
@@ -2060,6 +3303,7 @@
           <w:sz w:val="26"/>
           <w:szCs w:val="26"/>
         </w:rPr>
+        <w:lastRenderedPageBreak/>
         <w:drawing>
           <wp:inline distT="0" distB="0" distL="0" distR="0" wp14:anchorId="17C4357D" wp14:editId="744A70B0">
             <wp:extent cx="5943600" cy="1834515"/>
@@ -2076,7 +3320,7 @@
                     <pic:cNvPicPr/>
                   </pic:nvPicPr>
                   <pic:blipFill>
-                    <a:blip r:embed="rId15" cstate="print">
+                    <a:blip r:embed="rId16" cstate="print">
                       <a:extLst>
                         <a:ext uri="{28A0092B-C50C-407E-A947-70E740481C1C}">
                           <a14:useLocalDpi xmlns:a14="http://schemas.microsoft.com/office/drawing/2010/main" val="0"/>
@@ -2125,7 +3369,7 @@
                     <pic:cNvPicPr/>
                   </pic:nvPicPr>
                   <pic:blipFill>
-                    <a:blip r:embed="rId16">
+                    <a:blip r:embed="rId17">
                       <a:extLst>
                         <a:ext uri="{28A0092B-C50C-407E-A947-70E740481C1C}">
                           <a14:useLocalDpi xmlns:a14="http://schemas.microsoft.com/office/drawing/2010/main" val="0"/>
@@ -2233,7 +3477,6 @@
           <w:sz w:val="26"/>
           <w:szCs w:val="26"/>
         </w:rPr>
-        <w:lastRenderedPageBreak/>
         <w:drawing>
           <wp:inline distT="0" distB="0" distL="0" distR="0" wp14:anchorId="1CD4B515" wp14:editId="217DE2A0">
             <wp:extent cx="5943600" cy="1854835"/>
@@ -2250,7 +3493,7 @@
                     <pic:cNvPicPr/>
                   </pic:nvPicPr>
                   <pic:blipFill>
-                    <a:blip r:embed="rId17" cstate="print">
+                    <a:blip r:embed="rId18" cstate="print">
                       <a:extLst>
                         <a:ext uri="{28A0092B-C50C-407E-A947-70E740481C1C}">
                           <a14:useLocalDpi xmlns:a14="http://schemas.microsoft.com/office/drawing/2010/main" val="0"/>
@@ -2380,6 +3623,7 @@
           <w:sz w:val="26"/>
           <w:szCs w:val="26"/>
         </w:rPr>
+        <w:lastRenderedPageBreak/>
         <w:drawing>
           <wp:inline distT="0" distB="0" distL="0" distR="0" wp14:anchorId="0C1A8CAB" wp14:editId="7EEB9A5C">
             <wp:extent cx="5943600" cy="2568575"/>
@@ -2396,7 +3640,7 @@
                     <pic:cNvPicPr/>
                   </pic:nvPicPr>
                   <pic:blipFill>
-                    <a:blip r:embed="rId18" cstate="print">
+                    <a:blip r:embed="rId19" cstate="print">
                       <a:extLst>
                         <a:ext uri="{28A0092B-C50C-407E-A947-70E740481C1C}">
                           <a14:useLocalDpi xmlns:a14="http://schemas.microsoft.com/office/drawing/2010/main" val="0"/>
@@ -2430,20 +3674,25 @@
           <w:ilvl w:val="0"/>
           <w:numId w:val="7"/>
         </w:numPr>
-        <w:rPr>
-          <w:rFonts w:ascii="Times New Roman" w:hAnsi="Times New Roman" w:cs="Times New Roman"/>
-          <w:sz w:val="26"/>
-          <w:szCs w:val="26"/>
-        </w:rPr>
-      </w:pPr>
-      <w:r>
-        <w:rPr>
-          <w:rFonts w:ascii="Times New Roman" w:hAnsi="Times New Roman" w:cs="Times New Roman"/>
+        <w:outlineLvl w:val="1"/>
+        <w:rPr>
+          <w:rFonts w:ascii="Times New Roman" w:hAnsi="Times New Roman" w:cs="Times New Roman"/>
+          <w:b/>
+          <w:sz w:val="26"/>
+          <w:szCs w:val="26"/>
+        </w:rPr>
+      </w:pPr>
+      <w:bookmarkStart w:id="19" w:name="_Toc470014325"/>
+      <w:r>
+        <w:rPr>
+          <w:rFonts w:ascii="Times New Roman" w:hAnsi="Times New Roman" w:cs="Times New Roman"/>
+          <w:b/>
           <w:sz w:val="26"/>
           <w:szCs w:val="26"/>
         </w:rPr>
         <w:t>OpenMRS</w:t>
       </w:r>
+      <w:bookmarkEnd w:id="19"/>
     </w:p>
     <w:p>
       <w:pPr>
@@ -2592,7 +3841,6 @@
           <w:sz w:val="26"/>
           <w:szCs w:val="26"/>
         </w:rPr>
-        <w:lastRenderedPageBreak/>
         <w:drawing>
           <wp:inline distT="0" distB="0" distL="0" distR="0" wp14:anchorId="146863A2" wp14:editId="2FFD2416">
             <wp:extent cx="5943600" cy="2335530"/>
@@ -2609,7 +3857,7 @@
                     <pic:cNvPicPr/>
                   </pic:nvPicPr>
                   <pic:blipFill>
-                    <a:blip r:embed="rId19" cstate="print">
+                    <a:blip r:embed="rId20" cstate="print">
                       <a:extLst>
                         <a:ext uri="{28A0092B-C50C-407E-A947-70E740481C1C}">
                           <a14:useLocalDpi xmlns:a14="http://schemas.microsoft.com/office/drawing/2010/main" val="0"/>
@@ -2673,6 +3921,7 @@
           <w:sz w:val="26"/>
           <w:szCs w:val="26"/>
         </w:rPr>
+        <w:lastRenderedPageBreak/>
         <w:drawing>
           <wp:inline distT="0" distB="0" distL="0" distR="0" wp14:anchorId="04665D1D" wp14:editId="4979BD6A">
             <wp:extent cx="5943600" cy="1642745"/>
@@ -2689,7 +3938,7 @@
                     <pic:cNvPicPr/>
                   </pic:nvPicPr>
                   <pic:blipFill>
-                    <a:blip r:embed="rId20" cstate="print">
+                    <a:blip r:embed="rId21" cstate="print">
                       <a:extLst>
                         <a:ext uri="{28A0092B-C50C-407E-A947-70E740481C1C}">
                           <a14:useLocalDpi xmlns:a14="http://schemas.microsoft.com/office/drawing/2010/main" val="0"/>
@@ -2819,7 +4068,6 @@
           <w:sz w:val="26"/>
           <w:szCs w:val="26"/>
         </w:rPr>
-        <w:lastRenderedPageBreak/>
         <w:drawing>
           <wp:inline distT="0" distB="0" distL="0" distR="0" wp14:anchorId="05C94AE1" wp14:editId="32E84D44">
             <wp:extent cx="5943600" cy="2119630"/>
@@ -2836,7 +4084,7 @@
                     <pic:cNvPicPr/>
                   </pic:nvPicPr>
                   <pic:blipFill>
-                    <a:blip r:embed="rId21" cstate="print">
+                    <a:blip r:embed="rId22" cstate="print">
                       <a:extLst>
                         <a:ext uri="{28A0092B-C50C-407E-A947-70E740481C1C}">
                           <a14:useLocalDpi xmlns:a14="http://schemas.microsoft.com/office/drawing/2010/main" val="0"/>
@@ -2862,8 +4110,15 @@
           </wp:inline>
         </w:drawing>
       </w:r>
-      <w:bookmarkStart w:id="8" w:name="_GoBack"/>
-      <w:bookmarkEnd w:id="8"/>
+    </w:p>
+    <w:p>
+      <w:pPr>
+        <w:rPr>
+          <w:rFonts w:ascii="Times New Roman" w:hAnsi="Times New Roman" w:cs="Times New Roman"/>
+          <w:sz w:val="26"/>
+          <w:szCs w:val="26"/>
+        </w:rPr>
+      </w:pPr>
       <w:r>
         <w:rPr>
           <w:rFonts w:ascii="Times New Roman" w:hAnsi="Times New Roman" w:cs="Times New Roman"/>
@@ -2872,9 +4127,17 @@
           <w:szCs w:val="26"/>
         </w:rPr>
         <w:drawing>
-          <wp:inline distT="0" distB="0" distL="0" distR="0" wp14:anchorId="6A34B0CD" wp14:editId="14E8EA5F">
-            <wp:extent cx="5943600" cy="1413510"/>
-            <wp:effectExtent l="0" t="0" r="0" b="0"/>
+          <wp:anchor distT="0" distB="0" distL="114300" distR="114300" simplePos="0" relativeHeight="251658240" behindDoc="0" locked="0" layoutInCell="1" allowOverlap="1" wp14:anchorId="13935530" wp14:editId="0B366492">
+            <wp:simplePos x="0" y="0"/>
+            <wp:positionH relativeFrom="column">
+              <wp:posOffset>88491</wp:posOffset>
+            </wp:positionH>
+            <wp:positionV relativeFrom="paragraph">
+              <wp:posOffset>411214</wp:posOffset>
+            </wp:positionV>
+            <wp:extent cx="5519318" cy="1312607"/>
+            <wp:effectExtent l="0" t="0" r="5715" b="1905"/>
+            <wp:wrapTopAndBottom/>
             <wp:docPr id="11" name="Picture 11"/>
             <wp:cNvGraphicFramePr>
               <a:graphicFrameLocks xmlns:a="http://schemas.openxmlformats.org/drawingml/2006/main" noChangeAspect="1"/>
@@ -2887,7 +4150,7 @@
                     <pic:cNvPicPr/>
                   </pic:nvPicPr>
                   <pic:blipFill>
-                    <a:blip r:embed="rId22" cstate="print">
+                    <a:blip r:embed="rId23" cstate="print">
                       <a:extLst>
                         <a:ext uri="{28A0092B-C50C-407E-A947-70E740481C1C}">
                           <a14:useLocalDpi xmlns:a14="http://schemas.microsoft.com/office/drawing/2010/main" val="0"/>
@@ -2901,7 +4164,7 @@
                   <pic:spPr>
                     <a:xfrm>
                       <a:off x="0" y="0"/>
-                      <a:ext cx="5943600" cy="1413510"/>
+                      <a:ext cx="5519318" cy="1312607"/>
                     </a:xfrm>
                     <a:prstGeom prst="rect">
                       <a:avLst/>
@@ -2910,9 +4173,18 @@
                 </pic:pic>
               </a:graphicData>
             </a:graphic>
-          </wp:inline>
+          </wp:anchor>
         </w:drawing>
       </w:r>
+    </w:p>
+    <w:p>
+      <w:pPr>
+        <w:rPr>
+          <w:rFonts w:ascii="Times New Roman" w:hAnsi="Times New Roman" w:cs="Times New Roman"/>
+          <w:sz w:val="26"/>
+          <w:szCs w:val="26"/>
+        </w:rPr>
+      </w:pPr>
     </w:p>
     <w:p>
       <w:pPr>
@@ -2951,6 +4223,7 @@
           <w:sz w:val="26"/>
           <w:szCs w:val="26"/>
         </w:rPr>
+        <w:lastRenderedPageBreak/>
         <w:drawing>
           <wp:inline distT="0" distB="0" distL="0" distR="0" wp14:anchorId="38D97F7A" wp14:editId="19871DE6">
             <wp:extent cx="5943600" cy="1818005"/>
@@ -2967,7 +4240,7 @@
                     <pic:cNvPicPr/>
                   </pic:nvPicPr>
                   <pic:blipFill>
-                    <a:blip r:embed="rId23" cstate="print">
+                    <a:blip r:embed="rId24" cstate="print">
                       <a:extLst>
                         <a:ext uri="{28A0092B-C50C-407E-A947-70E740481C1C}">
                           <a14:useLocalDpi xmlns:a14="http://schemas.microsoft.com/office/drawing/2010/main" val="0"/>
@@ -3047,7 +4320,7 @@
                     <pic:cNvPicPr/>
                   </pic:nvPicPr>
                   <pic:blipFill>
-                    <a:blip r:embed="rId24" cstate="print">
+                    <a:blip r:embed="rId25" cstate="print">
                       <a:extLst>
                         <a:ext uri="{28A0092B-C50C-407E-A947-70E740481C1C}">
                           <a14:useLocalDpi xmlns:a14="http://schemas.microsoft.com/office/drawing/2010/main" val="0"/>
@@ -3076,15 +4349,63 @@
     </w:p>
     <w:p>
       <w:pPr>
-        <w:rPr>
-          <w:rFonts w:ascii="Times New Roman" w:hAnsi="Times New Roman" w:cs="Times New Roman"/>
-        </w:rPr>
-      </w:pPr>
-      <w:r>
-        <w:rPr>
-          <w:rFonts w:ascii="Times New Roman" w:hAnsi="Times New Roman" w:cs="Times New Roman"/>
-        </w:rPr>
-        <w:t xml:space="preserve"> </w:t>
+        <w:pStyle w:val="ListParagraph"/>
+        <w:numPr>
+          <w:ilvl w:val="0"/>
+          <w:numId w:val="1"/>
+        </w:numPr>
+        <w:outlineLvl w:val="0"/>
+        <w:rPr>
+          <w:rFonts w:ascii="Times New Roman" w:hAnsi="Times New Roman" w:cs="Times New Roman"/>
+          <w:sz w:val="26"/>
+          <w:szCs w:val="26"/>
+        </w:rPr>
+      </w:pPr>
+      <w:bookmarkStart w:id="20" w:name="_Toc470014326"/>
+      <w:r>
+        <w:rPr>
+          <w:rFonts w:ascii="Times New Roman" w:hAnsi="Times New Roman" w:cs="Times New Roman"/>
+          <w:sz w:val="26"/>
+          <w:szCs w:val="26"/>
+        </w:rPr>
+        <w:t>Kết luận</w:t>
+      </w:r>
+      <w:bookmarkEnd w:id="20"/>
+    </w:p>
+    <w:p>
+      <w:pPr>
+        <w:ind w:firstLine="360"/>
+        <w:rPr>
+          <w:rFonts w:ascii="Times New Roman" w:hAnsi="Times New Roman" w:cs="Times New Roman"/>
+          <w:sz w:val="26"/>
+          <w:szCs w:val="26"/>
+        </w:rPr>
+      </w:pPr>
+      <w:r>
+        <w:rPr>
+          <w:rFonts w:ascii="Times New Roman" w:hAnsi="Times New Roman" w:cs="Times New Roman"/>
+          <w:sz w:val="26"/>
+          <w:szCs w:val="26"/>
+        </w:rPr>
+        <w:t>Restful webservice là 1 cách thức hiệu quả để tích hợp các chức năng và dịch vụ của nhiều hệ thống. Nếu các hệ thống tương tác qua chuẩn này thì hệ thống sẽ có mức độ linh hoạt và khả năng mở rộng tốt.</w:t>
+      </w:r>
+    </w:p>
+    <w:p>
+      <w:pPr>
+        <w:ind w:firstLine="360"/>
+        <w:rPr>
+          <w:rFonts w:ascii="Times New Roman" w:hAnsi="Times New Roman" w:cs="Times New Roman"/>
+          <w:sz w:val="26"/>
+          <w:szCs w:val="26"/>
+        </w:rPr>
+      </w:pPr>
+      <w:r>
+        <w:rPr>
+          <w:rFonts w:ascii="Times New Roman" w:hAnsi="Times New Roman" w:cs="Times New Roman"/>
+          <w:sz w:val="26"/>
+          <w:szCs w:val="26"/>
+        </w:rPr>
+        <w:t>Bài tập này là 1 ví dụ cụ thể và đơn giản về việc tích hợp mức chức năng và quản lý truy cập.</w:t>
       </w:r>
     </w:p>
     <w:sectPr>
@@ -4412,6 +5733,27 @@
     <w:qFormat/>
     <w:rsid w:val="00CD56E4"/>
   </w:style>
+  <w:style w:type="paragraph" w:styleId="Heading1">
+    <w:name w:val="heading 1"/>
+    <w:basedOn w:val="Normal"/>
+    <w:next w:val="Normal"/>
+    <w:link w:val="Heading1Char"/>
+    <w:uiPriority w:val="9"/>
+    <w:qFormat/>
+    <w:rsid w:val="00787784"/>
+    <w:pPr>
+      <w:keepNext/>
+      <w:keepLines/>
+      <w:spacing w:before="240" w:after="0"/>
+      <w:outlineLvl w:val="0"/>
+    </w:pPr>
+    <w:rPr>
+      <w:rFonts w:asciiTheme="majorHAnsi" w:eastAsiaTheme="majorEastAsia" w:hAnsiTheme="majorHAnsi" w:cstheme="majorBidi"/>
+      <w:color w:val="2E74B5" w:themeColor="accent1" w:themeShade="BF"/>
+      <w:sz w:val="32"/>
+      <w:szCs w:val="32"/>
+    </w:rPr>
+  </w:style>
   <w:style w:type="character" w:default="1" w:styleId="DefaultParagraphFont">
     <w:name w:val="Default Paragraph Font"/>
     <w:uiPriority w:val="1"/>
@@ -4601,6 +5943,56 @@
       <w:sz w:val="18"/>
       <w:szCs w:val="18"/>
     </w:rPr>
+  </w:style>
+  <w:style w:type="character" w:customStyle="1" w:styleId="Heading1Char">
+    <w:name w:val="Heading 1 Char"/>
+    <w:basedOn w:val="DefaultParagraphFont"/>
+    <w:link w:val="Heading1"/>
+    <w:uiPriority w:val="9"/>
+    <w:rsid w:val="00787784"/>
+    <w:rPr>
+      <w:rFonts w:asciiTheme="majorHAnsi" w:eastAsiaTheme="majorEastAsia" w:hAnsiTheme="majorHAnsi" w:cstheme="majorBidi"/>
+      <w:color w:val="2E74B5" w:themeColor="accent1" w:themeShade="BF"/>
+      <w:sz w:val="32"/>
+      <w:szCs w:val="32"/>
+    </w:rPr>
+  </w:style>
+  <w:style w:type="paragraph" w:styleId="TOCHeading">
+    <w:name w:val="TOC Heading"/>
+    <w:basedOn w:val="Heading1"/>
+    <w:next w:val="Normal"/>
+    <w:uiPriority w:val="39"/>
+    <w:unhideWhenUsed/>
+    <w:qFormat/>
+    <w:rsid w:val="00281920"/>
+    <w:pPr>
+      <w:outlineLvl w:val="9"/>
+    </w:pPr>
+  </w:style>
+  <w:style w:type="paragraph" w:styleId="TOC1">
+    <w:name w:val="toc 1"/>
+    <w:basedOn w:val="Normal"/>
+    <w:next w:val="Normal"/>
+    <w:autoRedefine/>
+    <w:uiPriority w:val="39"/>
+    <w:unhideWhenUsed/>
+    <w:rsid w:val="00281920"/>
+    <w:pPr>
+      <w:spacing w:after="100"/>
+    </w:pPr>
+  </w:style>
+  <w:style w:type="paragraph" w:styleId="TOC2">
+    <w:name w:val="toc 2"/>
+    <w:basedOn w:val="Normal"/>
+    <w:next w:val="Normal"/>
+    <w:autoRedefine/>
+    <w:uiPriority w:val="39"/>
+    <w:unhideWhenUsed/>
+    <w:rsid w:val="00281920"/>
+    <w:pPr>
+      <w:spacing w:after="100"/>
+      <w:ind w:left="220"/>
+    </w:pPr>
   </w:style>
 </w:styles>
 </file>
@@ -4898,4 +6290,16 @@
     </a:ext>
   </a:extLst>
 </a:theme>
+</file>
+
+<file path=customXml/item1.xml><?xml version="1.0" encoding="utf-8"?>
+<b:Sources xmlns:b="http://schemas.openxmlformats.org/officeDocument/2006/bibliography" xmlns="http://schemas.openxmlformats.org/officeDocument/2006/bibliography" SelectedStyle="\APASixthEditionOfficeOnline.xsl" StyleName="APA" Version="6"/>
+</file>
+
+<file path=customXml/itemProps1.xml><?xml version="1.0" encoding="utf-8"?>
+<ds:datastoreItem xmlns:ds="http://schemas.openxmlformats.org/officeDocument/2006/customXml" ds:itemID="{2C2554DE-0578-4687-98D2-0BFD56ECB0C9}">
+  <ds:schemaRefs>
+    <ds:schemaRef ds:uri="http://schemas.openxmlformats.org/officeDocument/2006/bibliography"/>
+  </ds:schemaRefs>
+</ds:datastoreItem>
 </file>